--- a/Final-Report/Preface.docx
+++ b/Final-Report/Preface.docx
@@ -10,8 +10,6 @@
           <w:lang w:val="en-GB"/>
         </w:rPr>
       </w:pPr>
-      <w:bookmarkStart w:id="0" w:name="_GoBack"/>
-      <w:bookmarkEnd w:id="0"/>
       <w:r>
         <w:rPr>
           <w:rFonts w:ascii="Open Baskerville 0.0.75" w:hAnsi="Open Baskerville 0.0.75"/>
@@ -31,21 +29,7 @@
           <w:rFonts w:ascii="Open Baskerville 0.0.75" w:hAnsi="Open Baskerville 0.0.75"/>
           <w:lang w:val="en-GB"/>
         </w:rPr>
-        <w:t xml:space="preserve"> explaining the design and our decisions </w:t>
-      </w:r>
-      <w:r>
-        <w:rPr>
-          <w:rFonts w:ascii="Open Baskerville 0.0.75" w:hAnsi="Open Baskerville 0.0.75"/>
-          <w:lang w:val="en-GB"/>
-        </w:rPr>
-        <w:t>of our machine</w:t>
-      </w:r>
-      <w:r>
-        <w:rPr>
-          <w:rFonts w:ascii="Open Baskerville 0.0.75" w:hAnsi="Open Baskerville 0.0.75"/>
-          <w:lang w:val="en-GB"/>
-        </w:rPr>
-        <w:t xml:space="preserve"> in the Machine Design part. Next, we give a description of how the PP2 should behave in the</w:t>
+        <w:t xml:space="preserve"> explaining the design and our decisions of our machine in the Machine Design part. Next, we give a description of how the PP2 should behave in the</w:t>
       </w:r>
       <w:r>
         <w:rPr>
@@ -80,14 +64,28 @@
           <w:rFonts w:ascii="Open Baskerville 0.0.75" w:hAnsi="Open Baskerville 0.0.75"/>
           <w:lang w:val="en-GB"/>
         </w:rPr>
-        <w:t>pecification. F</w:t>
-      </w:r>
-      <w:r>
-        <w:rPr>
-          <w:rFonts w:ascii="Open Baskerville 0.0.75" w:hAnsi="Open Baskerville 0.0.75"/>
-          <w:lang w:val="en-GB"/>
-        </w:rPr>
-        <w:t>inally, this program is translated into Assembly in the Software Implementation and Integration part.</w:t>
+        <w:t xml:space="preserve">pecification. </w:t>
+      </w:r>
+      <w:r>
+        <w:rPr>
+          <w:rFonts w:ascii="Open Baskerville 0.0.75" w:hAnsi="Open Baskerville 0.0.75"/>
+          <w:lang w:val="en-GB"/>
+        </w:rPr>
+        <w:t>Afterwards</w:t>
+      </w:r>
+      <w:r>
+        <w:rPr>
+          <w:rFonts w:ascii="Open Baskerville 0.0.75" w:hAnsi="Open Baskerville 0.0.75"/>
+          <w:lang w:val="en-GB"/>
+        </w:rPr>
+        <w:t>, this program is translated into Assembly in the Software Implementation and Integration part.</w:t>
+      </w:r>
+      <w:r>
+        <w:rPr>
+          <w:rFonts w:ascii="Open Baskerville 0.0.75" w:hAnsi="Open Baskerville 0.0.75"/>
+          <w:lang w:val="en-GB"/>
+        </w:rPr>
+        <w:t xml:space="preserve"> Finally, the validation of each document is scattered throughout the document, which will be explained in System Validation and Testing.</w:t>
       </w:r>
     </w:p>
     <w:p>
@@ -103,7 +101,14 @@
           <w:rFonts w:ascii="Open Baskerville 0.0.75" w:hAnsi="Open Baskerville 0.0.75"/>
           <w:lang w:val="en-GB"/>
         </w:rPr>
-        <w:t xml:space="preserve">Afterwards, there is the process part. Here, we describe how we, as a group, functioned, and what we learnt from this. </w:t>
+        <w:t xml:space="preserve">After the product part </w:t>
+      </w:r>
+      <w:r>
+        <w:rPr>
+          <w:rFonts w:ascii="Open Baskerville 0.0.75" w:hAnsi="Open Baskerville 0.0.75"/>
+          <w:lang w:val="en-GB"/>
+        </w:rPr>
+        <w:t xml:space="preserve">is the process part. Here, we describe how we, as a group, functioned, and what we learnt from this. </w:t>
       </w:r>
       <w:r>
         <w:rPr>
@@ -126,6 +131,8 @@
         </w:rPr>
         <w:t xml:space="preserve"> as appendices are a model of the finite-state automaton, made in UPPAAL, the Java program, an explanation of the PHP to Assembly compiler and the functions of the compiler, the PHP program, and the Assembly code.</w:t>
       </w:r>
+      <w:bookmarkStart w:id="0" w:name="_GoBack"/>
+      <w:bookmarkEnd w:id="0"/>
     </w:p>
     <w:sectPr>
       <w:pgSz w:w="11906" w:h="16838"/>
